--- a/docs/vergaderingen/Agenda's/Agenda Vergadering 10-12.docx
+++ b/docs/vergaderingen/Agenda's/Agenda Vergadering 10-12.docx
@@ -24,7 +24,7 @@
           <w:sz w:val="28"/>
           <w:szCs w:val="28"/>
         </w:rPr>
-        <w:t xml:space="preserve"> Vergadering 6</w:t>
+        <w:t xml:space="preserve"> Vergadering 7</w:t>
       </w:r>
       <w:r>
         <w:rPr>
@@ -94,6 +94,8 @@
       <w:r>
         <w:t>RA bespreken</w:t>
       </w:r>
+      <w:bookmarkStart w:id="0" w:name="_GoBack"/>
+      <w:bookmarkEnd w:id="0"/>
     </w:p>
     <w:p>
       <w:pPr>
@@ -124,8 +126,6 @@
       <w:r>
         <w:t>.</w:t>
       </w:r>
-      <w:bookmarkStart w:id="0" w:name="_GoBack"/>
-      <w:bookmarkEnd w:id="0"/>
     </w:p>
     <w:p>
       <w:pPr>
